--- a/quizzes/cse262_sp_2022_quiz6.docx
+++ b/quizzes/cse262_sp_2022_quiz6.docx
@@ -1,12 +1,11 @@
 
 <file path=word/document.xml><?xml version="1.0" encoding="utf-8"?>
-<w:document xmlns:o="urn:schemas-microsoft-com:office:office" xmlns:r="http://schemas.openxmlformats.org/officeDocument/2006/relationships" xmlns:v="urn:schemas-microsoft-com:vml" xmlns:w="http://schemas.openxmlformats.org/wordprocessingml/2006/main" xmlns:w10="urn:schemas-microsoft-com:office:word" xmlns:wp="http://schemas.openxmlformats.org/drawingml/2006/wordprocessingDrawing" xmlns:wps="http://schemas.microsoft.com/office/word/2010/wordprocessingShape" xmlns:wpg="http://schemas.microsoft.com/office/word/2010/wordprocessingGroup" xmlns:mc="http://schemas.openxmlformats.org/markup-compatibility/2006" xmlns:wp14="http://schemas.microsoft.com/office/word/2010/wordprocessingDrawing" xmlns:w14="http://schemas.microsoft.com/office/word/2010/wordml" xmlns:w15="http://schemas.microsoft.com/office/word/2012/wordml" mc:Ignorable="w14 wp14 w15">
+<w:document xmlns:wpc="http://schemas.microsoft.com/office/word/2010/wordprocessingCanvas" xmlns:cx="http://schemas.microsoft.com/office/drawing/2014/chartex" xmlns:cx1="http://schemas.microsoft.com/office/drawing/2015/9/8/chartex" xmlns:cx2="http://schemas.microsoft.com/office/drawing/2015/10/21/chartex" xmlns:cx3="http://schemas.microsoft.com/office/drawing/2016/5/9/chartex" xmlns:cx4="http://schemas.microsoft.com/office/drawing/2016/5/10/chartex" xmlns:cx5="http://schemas.microsoft.com/office/drawing/2016/5/11/chartex" xmlns:cx6="http://schemas.microsoft.com/office/drawing/2016/5/12/chartex" xmlns:cx7="http://schemas.microsoft.com/office/drawing/2016/5/13/chartex" xmlns:cx8="http://schemas.microsoft.com/office/drawing/2016/5/14/chartex" xmlns:mc="http://schemas.openxmlformats.org/markup-compatibility/2006" xmlns:aink="http://schemas.microsoft.com/office/drawing/2016/ink" xmlns:am3d="http://schemas.microsoft.com/office/drawing/2017/model3d" xmlns:o="urn:schemas-microsoft-com:office:office" xmlns:oel="http://schemas.microsoft.com/office/2019/extlst" xmlns:r="http://schemas.openxmlformats.org/officeDocument/2006/relationships" xmlns:m="http://schemas.openxmlformats.org/officeDocument/2006/math" xmlns:v="urn:schemas-microsoft-com:vml" xmlns:wp14="http://schemas.microsoft.com/office/word/2010/wordprocessingDrawing" xmlns:wp="http://schemas.openxmlformats.org/drawingml/2006/wordprocessingDrawing" xmlns:w10="urn:schemas-microsoft-com:office:word" xmlns:w="http://schemas.openxmlformats.org/wordprocessingml/2006/main" xmlns:w14="http://schemas.microsoft.com/office/word/2010/wordml" xmlns:w15="http://schemas.microsoft.com/office/word/2012/wordml" xmlns:w16cex="http://schemas.microsoft.com/office/word/2018/wordml/cex" xmlns:w16cid="http://schemas.microsoft.com/office/word/2016/wordml/cid" xmlns:w16="http://schemas.microsoft.com/office/word/2018/wordml" xmlns:w16sdtdh="http://schemas.microsoft.com/office/word/2020/wordml/sdtdatahash" xmlns:w16se="http://schemas.microsoft.com/office/word/2015/wordml/symex" xmlns:wpg="http://schemas.microsoft.com/office/word/2010/wordprocessingGroup" xmlns:wpi="http://schemas.microsoft.com/office/word/2010/wordprocessingInk" xmlns:wne="http://schemas.microsoft.com/office/word/2006/wordml" xmlns:wps="http://schemas.microsoft.com/office/word/2010/wordprocessingShape" mc:Ignorable="w14 w15 w16se w16cid w16 w16cex w16sdtdh wp14">
   <w:body>
     <w:p>
       <w:pPr>
-        <w:pStyle w:val="LOnormal"/>
+        <w:pStyle w:val="LO-normal"/>
         <w:jc w:val="center"/>
-        <w:rPr/>
       </w:pPr>
       <w:r>
         <w:rPr>
@@ -27,28 +26,7 @@
           <w:sz w:val="28"/>
           <w:szCs w:val="28"/>
         </w:rPr>
-        <w:t xml:space="preserve">Due </w:t>
-      </w:r>
-      <w:r>
-        <w:rPr>
-          <w:sz w:val="28"/>
-          <w:szCs w:val="28"/>
-        </w:rPr>
-        <w:t>Dec</w:t>
-      </w:r>
-      <w:r>
-        <w:rPr>
-          <w:sz w:val="28"/>
-          <w:szCs w:val="28"/>
-        </w:rPr>
-        <w:t xml:space="preserve"> </w:t>
-      </w:r>
-      <w:r>
-        <w:rPr>
-          <w:sz w:val="28"/>
-          <w:szCs w:val="28"/>
-        </w:rPr>
-        <w:t>6</w:t>
+        <w:t>Due Dec 6</w:t>
       </w:r>
       <w:r>
         <w:rPr>
@@ -63,52 +41,39 @@
           <w:sz w:val="28"/>
           <w:szCs w:val="28"/>
         </w:rPr>
-        <w:t>, 2022 at 11:59 PM</w:t>
+        <w:t xml:space="preserve">, </w:t>
+      </w:r>
+      <w:proofErr w:type="gramStart"/>
+      <w:r>
+        <w:rPr>
+          <w:sz w:val="28"/>
+          <w:szCs w:val="28"/>
+        </w:rPr>
+        <w:t>2022</w:t>
+      </w:r>
+      <w:proofErr w:type="gramEnd"/>
+      <w:r>
+        <w:rPr>
+          <w:sz w:val="28"/>
+          <w:szCs w:val="28"/>
+        </w:rPr>
+        <w:t xml:space="preserve"> at 11:59 PM</w:t>
       </w:r>
     </w:p>
     <w:p>
       <w:pPr>
-        <w:pStyle w:val="LOnormal"/>
-        <w:rPr/>
+        <w:pStyle w:val="LO-normal"/>
       </w:pPr>
       <w:r>
-        <w:rPr/>
-        <w:t xml:space="preserve">The quiz has </w:t>
-      </w:r>
-      <w:r>
-        <w:rPr/>
-        <w:t>ONE</w:t>
-      </w:r>
-      <w:r>
-        <w:rPr/>
-        <w:t xml:space="preserve"> question. Please submit your answer by </w:t>
-      </w:r>
-      <w:r>
-        <w:rPr/>
-        <w:t xml:space="preserve">editing this file and then pushing it to your Bitbucket account.  </w:t>
-      </w:r>
-      <w:r>
-        <w:rPr/>
-        <w:t xml:space="preserve">You </w:t>
-      </w:r>
-      <w:r>
-        <w:rPr/>
-        <w:t xml:space="preserve">can </w:t>
-      </w:r>
-      <w:r>
-        <w:rPr/>
-        <w:t>use as much space as you want for each answer.  Please be detailed in your answer.  Remember: this quiz is worth 9% of your grade.</w:t>
+        <w:t xml:space="preserve">The quiz has ONE question. Please submit your answer by editing this file and then pushing it to your Bitbucket account.  You can use as much space as you want for each answer.  Please be detailed in your </w:t>
+      </w:r>
+      <w:r>
+        <w:t>answer.  Remember: this quiz is worth 9% of your grade.</w:t>
       </w:r>
     </w:p>
     <w:p>
       <w:pPr>
-        <w:pStyle w:val="LOnormal"/>
-        <w:widowControl/>
-        <w:suppressAutoHyphens w:val="true"/>
-        <w:bidi w:val="0"/>
-        <w:spacing w:lineRule="auto" w:line="259" w:before="0" w:after="160"/>
-        <w:jc w:val="left"/>
-        <w:rPr/>
+        <w:pStyle w:val="LO-normal"/>
       </w:pPr>
       <w:r>
         <w:rPr>
@@ -117,97 +82,255 @@
         <w:t xml:space="preserve">Question 1: </w:t>
       </w:r>
       <w:r>
-        <w:rPr>
-          <w:b w:val="false"/>
-          <w:bCs w:val="false"/>
-          <w:i w:val="false"/>
-          <w:iCs w:val="false"/>
-        </w:rPr>
-        <w:t>There are many (many!) innovations in programming languages today.  Some examples include no-code environments, domain-specific languages, programming languages for formally verifying the correctness of software, new approaches to memory safety, and languages for secure computing, to name a few.  Reflect on the career you hope to have, and how innovations in programming languages will affect that career.  Then answer the following question:  “What do you think will be the most important programming language innovation or issue for the career you imagine yourself having?”</w:t>
+        <w:t xml:space="preserve">There are many (many!) innovations in programming languages today.  Some examples include no-code environments, domain-specific languages, programming languages for formally verifying the </w:t>
+      </w:r>
+      <w:r>
+        <w:t>correctness of software, new approaches to memory safety, and languages for secure computing, to name a few.  Reflect on the career you hope to have, and how innovations in programming languages will affect that career.  Then answer the following question</w:t>
+      </w:r>
+      <w:proofErr w:type="gramStart"/>
+      <w:r>
+        <w:t>:</w:t>
+      </w:r>
+      <w:r>
+        <w:t xml:space="preserve">  “</w:t>
+      </w:r>
+      <w:proofErr w:type="gramEnd"/>
+      <w:r>
+        <w:t>What do you think will be the most important programming language innovation or issue for the career you imagine yourself having?”</w:t>
+      </w:r>
+    </w:p>
+    <w:p>
+      <w:pPr>
+        <w:pStyle w:val="LO-normal"/>
+        <w:rPr>
+          <w:rFonts w:eastAsia="宋体" w:hint="eastAsia"/>
+        </w:rPr>
+      </w:pPr>
+      <w:r>
+        <w:rPr>
+          <w:rFonts w:eastAsia="宋体"/>
+        </w:rPr>
+        <w:t xml:space="preserve">For me, the career that I hope to have </w:t>
+      </w:r>
+      <w:proofErr w:type="gramStart"/>
+      <w:r>
+        <w:rPr>
+          <w:rFonts w:eastAsia="宋体"/>
+        </w:rPr>
+        <w:t>is</w:t>
+      </w:r>
+      <w:proofErr w:type="gramEnd"/>
+      <w:r>
+        <w:rPr>
+          <w:rFonts w:eastAsia="宋体"/>
+        </w:rPr>
+        <w:t xml:space="preserve"> to be a software engineer. </w:t>
+      </w:r>
+      <w:r>
+        <w:rPr>
+          <w:rFonts w:eastAsia="宋体"/>
+        </w:rPr>
+        <w:t>I believe that one of the biggest programming language innovations that will have a significant impact on software engineering is the concept of artificial intelligence (AI) assisted programming. Currently, AI-assisted programming is in its early stages, but with the rapid advancements in AI and machine learning, it could eventually become a powerful tool for software engineers.</w:t>
+      </w:r>
+    </w:p>
+    <w:p>
+      <w:pPr>
+        <w:pStyle w:val="LO-normal"/>
+        <w:rPr>
+          <w:rFonts w:eastAsia="宋体" w:hint="eastAsia"/>
+        </w:rPr>
+      </w:pPr>
+      <w:r>
+        <w:rPr>
+          <w:rFonts w:eastAsia="宋体"/>
+        </w:rPr>
+        <w:t>The concept of AI-assisted programming is to use AI tools to help with the development process. These tools could be used to assist in tasks such as code completion, code optimization, bug detection and fixing, and other tasks that require a human programmer to do manually. It could also be used to help with code refactoring and code analysis. This would help speed up the development process and allow software engineers to focus on the more challenging aspects of development.</w:t>
+      </w:r>
+    </w:p>
+    <w:p>
+      <w:pPr>
+        <w:pStyle w:val="LO-normal"/>
+        <w:rPr>
+          <w:rFonts w:eastAsia="宋体" w:hint="eastAsia"/>
+        </w:rPr>
+      </w:pPr>
+      <w:r>
+        <w:rPr>
+          <w:rFonts w:eastAsia="宋体"/>
+        </w:rPr>
+        <w:t xml:space="preserve">The use of AI-assisted programming could also help reduce the </w:t>
+      </w:r>
+      <w:proofErr w:type="gramStart"/>
+      <w:r>
+        <w:rPr>
+          <w:rFonts w:eastAsia="宋体"/>
+        </w:rPr>
+        <w:t>amount</w:t>
+      </w:r>
+      <w:proofErr w:type="gramEnd"/>
+      <w:r>
+        <w:rPr>
+          <w:rFonts w:eastAsia="宋体"/>
+        </w:rPr>
+        <w:t xml:space="preserve"> of errors that are introduced during the development process. AI tools could be used to detect and identify potential errors before they become serious issues. This would help reduce the time spent debugging and reduce the number of bugs in the final product. AI tools could also be used to suggest improvements to code quality and suggest ways to improve the overall design of a system.</w:t>
+      </w:r>
+    </w:p>
+    <w:p>
+      <w:pPr>
+        <w:pStyle w:val="LO-normal"/>
+        <w:rPr>
+          <w:rFonts w:eastAsia="宋体" w:hint="eastAsia"/>
+        </w:rPr>
+      </w:pPr>
+      <w:r>
+        <w:rPr>
+          <w:rFonts w:eastAsia="宋体"/>
+        </w:rPr>
+        <w:t>Finally, AI-assisted programming could help software engineers collaborate more effectively. AI tools could be used to help detect and identify potential problems that may arise during the development process. It could also be used to recommend changes to a software engineer's code or suggest ways to improve the overall design of a system. This could not only help reduce the time spent on development, but it could also help teams work together more effectively.</w:t>
+      </w:r>
+    </w:p>
+    <w:p>
+      <w:pPr>
+        <w:pStyle w:val="LO-normal"/>
+        <w:rPr>
+          <w:rFonts w:eastAsia="宋体" w:hint="eastAsia"/>
+        </w:rPr>
+      </w:pPr>
+      <w:r>
+        <w:rPr>
+          <w:rFonts w:eastAsia="宋体"/>
+        </w:rPr>
+        <w:t xml:space="preserve">Overall, AI-assisted programming has the potential to revolutionize the software engineering industry. It could help reduce the amount of time spent on development, reduce the </w:t>
+      </w:r>
+      <w:proofErr w:type="gramStart"/>
+      <w:r>
+        <w:rPr>
+          <w:rFonts w:eastAsia="宋体"/>
+        </w:rPr>
+        <w:t>amount</w:t>
+      </w:r>
+      <w:proofErr w:type="gramEnd"/>
+      <w:r>
+        <w:rPr>
+          <w:rFonts w:eastAsia="宋体"/>
+        </w:rPr>
+        <w:t xml:space="preserve"> of errors, and help teams collaborate more effectively. It is a technology that could potentially have a significant impact on software engineering </w:t>
+      </w:r>
+      <w:proofErr w:type="gramStart"/>
+      <w:r>
+        <w:rPr>
+          <w:rFonts w:eastAsia="宋体"/>
+        </w:rPr>
+        <w:t>in the near future</w:t>
+      </w:r>
+      <w:proofErr w:type="gramEnd"/>
+      <w:r>
+        <w:rPr>
+          <w:rFonts w:eastAsia="宋体"/>
+        </w:rPr>
+        <w:t>.</w:t>
       </w:r>
     </w:p>
     <w:sectPr>
-      <w:headerReference w:type="default" r:id="rId2"/>
-      <w:type w:val="nextPage"/>
+      <w:headerReference w:type="default" r:id="rId7"/>
       <w:pgSz w:w="12240" w:h="15840"/>
-      <w:pgMar w:left="720" w:right="720" w:gutter="0" w:header="720" w:top="777" w:footer="0" w:bottom="720"/>
-      <w:pgNumType w:start="1" w:fmt="decimal"/>
-      <w:formProt w:val="false"/>
-      <w:textDirection w:val="lrTb"/>
-      <w:docGrid w:type="default" w:linePitch="100" w:charSpace="4096"/>
+      <w:pgMar w:top="777" w:right="720" w:bottom="720" w:left="720" w:header="720" w:footer="0" w:gutter="0"/>
+      <w:pgNumType w:start="1"/>
+      <w:cols w:space="720"/>
+      <w:formProt w:val="0"/>
+      <w:docGrid w:linePitch="100" w:charSpace="4096"/>
     </w:sectPr>
   </w:body>
 </w:document>
 </file>
 
+<file path=word/endnotes.xml><?xml version="1.0" encoding="utf-8"?>
+<w:endnotes xmlns:wpc="http://schemas.microsoft.com/office/word/2010/wordprocessingCanvas" xmlns:cx="http://schemas.microsoft.com/office/drawing/2014/chartex" xmlns:cx1="http://schemas.microsoft.com/office/drawing/2015/9/8/chartex" xmlns:cx2="http://schemas.microsoft.com/office/drawing/2015/10/21/chartex" xmlns:cx3="http://schemas.microsoft.com/office/drawing/2016/5/9/chartex" xmlns:cx4="http://schemas.microsoft.com/office/drawing/2016/5/10/chartex" xmlns:cx5="http://schemas.microsoft.com/office/drawing/2016/5/11/chartex" xmlns:cx6="http://schemas.microsoft.com/office/drawing/2016/5/12/chartex" xmlns:cx7="http://schemas.microsoft.com/office/drawing/2016/5/13/chartex" xmlns:cx8="http://schemas.microsoft.com/office/drawing/2016/5/14/chartex" xmlns:mc="http://schemas.openxmlformats.org/markup-compatibility/2006" xmlns:aink="http://schemas.microsoft.com/office/drawing/2016/ink" xmlns:am3d="http://schemas.microsoft.com/office/drawing/2017/model3d" xmlns:o="urn:schemas-microsoft-com:office:office" xmlns:oel="http://schemas.microsoft.com/office/2019/extlst" xmlns:r="http://schemas.openxmlformats.org/officeDocument/2006/relationships" xmlns:m="http://schemas.openxmlformats.org/officeDocument/2006/math" xmlns:v="urn:schemas-microsoft-com:vml" xmlns:wp14="http://schemas.microsoft.com/office/word/2010/wordprocessingDrawing" xmlns:wp="http://schemas.openxmlformats.org/drawingml/2006/wordprocessingDrawing" xmlns:w10="urn:schemas-microsoft-com:office:word" xmlns:w="http://schemas.openxmlformats.org/wordprocessingml/2006/main" xmlns:w14="http://schemas.microsoft.com/office/word/2010/wordml" xmlns:w15="http://schemas.microsoft.com/office/word/2012/wordml" xmlns:w16cex="http://schemas.microsoft.com/office/word/2018/wordml/cex" xmlns:w16cid="http://schemas.microsoft.com/office/word/2016/wordml/cid" xmlns:w16="http://schemas.microsoft.com/office/word/2018/wordml" xmlns:w16sdtdh="http://schemas.microsoft.com/office/word/2020/wordml/sdtdatahash" xmlns:w16se="http://schemas.microsoft.com/office/word/2015/wordml/symex" xmlns:wpg="http://schemas.microsoft.com/office/word/2010/wordprocessingGroup" xmlns:wpi="http://schemas.microsoft.com/office/word/2010/wordprocessingInk" xmlns:wne="http://schemas.microsoft.com/office/word/2006/wordml" xmlns:wps="http://schemas.microsoft.com/office/word/2010/wordprocessingShape" mc:Ignorable="w14 w15 w16se w16cid w16 w16cex w16sdtdh wp14">
+  <w:endnote w:type="separator" w:id="-1">
+    <w:p>
+      <w:pPr>
+        <w:spacing w:after="0" w:line="240" w:lineRule="auto"/>
+      </w:pPr>
+      <w:r>
+        <w:separator/>
+      </w:r>
+    </w:p>
+  </w:endnote>
+  <w:endnote w:type="continuationSeparator" w:id="0">
+    <w:p>
+      <w:pPr>
+        <w:spacing w:after="0" w:line="240" w:lineRule="auto"/>
+      </w:pPr>
+      <w:r>
+        <w:continuationSeparator/>
+      </w:r>
+    </w:p>
+  </w:endnote>
+</w:endnotes>
+</file>
+
+<file path=word/footnotes.xml><?xml version="1.0" encoding="utf-8"?>
+<w:footnotes xmlns:wpc="http://schemas.microsoft.com/office/word/2010/wordprocessingCanvas" xmlns:cx="http://schemas.microsoft.com/office/drawing/2014/chartex" xmlns:cx1="http://schemas.microsoft.com/office/drawing/2015/9/8/chartex" xmlns:cx2="http://schemas.microsoft.com/office/drawing/2015/10/21/chartex" xmlns:cx3="http://schemas.microsoft.com/office/drawing/2016/5/9/chartex" xmlns:cx4="http://schemas.microsoft.com/office/drawing/2016/5/10/chartex" xmlns:cx5="http://schemas.microsoft.com/office/drawing/2016/5/11/chartex" xmlns:cx6="http://schemas.microsoft.com/office/drawing/2016/5/12/chartex" xmlns:cx7="http://schemas.microsoft.com/office/drawing/2016/5/13/chartex" xmlns:cx8="http://schemas.microsoft.com/office/drawing/2016/5/14/chartex" xmlns:mc="http://schemas.openxmlformats.org/markup-compatibility/2006" xmlns:aink="http://schemas.microsoft.com/office/drawing/2016/ink" xmlns:am3d="http://schemas.microsoft.com/office/drawing/2017/model3d" xmlns:o="urn:schemas-microsoft-com:office:office" xmlns:oel="http://schemas.microsoft.com/office/2019/extlst" xmlns:r="http://schemas.openxmlformats.org/officeDocument/2006/relationships" xmlns:m="http://schemas.openxmlformats.org/officeDocument/2006/math" xmlns:v="urn:schemas-microsoft-com:vml" xmlns:wp14="http://schemas.microsoft.com/office/word/2010/wordprocessingDrawing" xmlns:wp="http://schemas.openxmlformats.org/drawingml/2006/wordprocessingDrawing" xmlns:w10="urn:schemas-microsoft-com:office:word" xmlns:w="http://schemas.openxmlformats.org/wordprocessingml/2006/main" xmlns:w14="http://schemas.microsoft.com/office/word/2010/wordml" xmlns:w15="http://schemas.microsoft.com/office/word/2012/wordml" xmlns:w16cex="http://schemas.microsoft.com/office/word/2018/wordml/cex" xmlns:w16cid="http://schemas.microsoft.com/office/word/2016/wordml/cid" xmlns:w16="http://schemas.microsoft.com/office/word/2018/wordml" xmlns:w16sdtdh="http://schemas.microsoft.com/office/word/2020/wordml/sdtdatahash" xmlns:w16se="http://schemas.microsoft.com/office/word/2015/wordml/symex" xmlns:wpg="http://schemas.microsoft.com/office/word/2010/wordprocessingGroup" xmlns:wpi="http://schemas.microsoft.com/office/word/2010/wordprocessingInk" xmlns:wne="http://schemas.microsoft.com/office/word/2006/wordml" xmlns:wps="http://schemas.microsoft.com/office/word/2010/wordprocessingShape" mc:Ignorable="w14 w15 w16se w16cid w16 w16cex w16sdtdh wp14">
+  <w:footnote w:type="separator" w:id="-1">
+    <w:p>
+      <w:pPr>
+        <w:spacing w:after="0" w:line="240" w:lineRule="auto"/>
+      </w:pPr>
+      <w:r>
+        <w:separator/>
+      </w:r>
+    </w:p>
+  </w:footnote>
+  <w:footnote w:type="continuationSeparator" w:id="0">
+    <w:p>
+      <w:pPr>
+        <w:spacing w:after="0" w:line="240" w:lineRule="auto"/>
+      </w:pPr>
+      <w:r>
+        <w:continuationSeparator/>
+      </w:r>
+    </w:p>
+  </w:footnote>
+</w:footnotes>
+</file>
+
 <file path=word/header1.xml><?xml version="1.0" encoding="utf-8"?>
-<w:hdr xmlns:o="urn:schemas-microsoft-com:office:office" xmlns:r="http://schemas.openxmlformats.org/officeDocument/2006/relationships" xmlns:v="urn:schemas-microsoft-com:vml" xmlns:w="http://schemas.openxmlformats.org/wordprocessingml/2006/main" xmlns:w10="urn:schemas-microsoft-com:office:word" xmlns:wp="http://schemas.openxmlformats.org/drawingml/2006/wordprocessingDrawing" xmlns:wps="http://schemas.microsoft.com/office/word/2010/wordprocessingShape" xmlns:wpg="http://schemas.microsoft.com/office/word/2010/wordprocessingGroup" xmlns:mc="http://schemas.openxmlformats.org/markup-compatibility/2006" xmlns:wp14="http://schemas.microsoft.com/office/word/2010/wordprocessingDrawing" xmlns:w14="http://schemas.microsoft.com/office/word/2010/wordml" xmlns:w15="http://schemas.microsoft.com/office/word/2012/wordml" mc:Ignorable="w14 wp14 w15">
+<w:hdr xmlns:wpc="http://schemas.microsoft.com/office/word/2010/wordprocessingCanvas" xmlns:cx="http://schemas.microsoft.com/office/drawing/2014/chartex" xmlns:cx1="http://schemas.microsoft.com/office/drawing/2015/9/8/chartex" xmlns:cx2="http://schemas.microsoft.com/office/drawing/2015/10/21/chartex" xmlns:cx3="http://schemas.microsoft.com/office/drawing/2016/5/9/chartex" xmlns:cx4="http://schemas.microsoft.com/office/drawing/2016/5/10/chartex" xmlns:cx5="http://schemas.microsoft.com/office/drawing/2016/5/11/chartex" xmlns:cx6="http://schemas.microsoft.com/office/drawing/2016/5/12/chartex" xmlns:cx7="http://schemas.microsoft.com/office/drawing/2016/5/13/chartex" xmlns:cx8="http://schemas.microsoft.com/office/drawing/2016/5/14/chartex" xmlns:mc="http://schemas.openxmlformats.org/markup-compatibility/2006" xmlns:aink="http://schemas.microsoft.com/office/drawing/2016/ink" xmlns:am3d="http://schemas.microsoft.com/office/drawing/2017/model3d" xmlns:o="urn:schemas-microsoft-com:office:office" xmlns:oel="http://schemas.microsoft.com/office/2019/extlst" xmlns:r="http://schemas.openxmlformats.org/officeDocument/2006/relationships" xmlns:m="http://schemas.openxmlformats.org/officeDocument/2006/math" xmlns:v="urn:schemas-microsoft-com:vml" xmlns:wp14="http://schemas.microsoft.com/office/word/2010/wordprocessingDrawing" xmlns:wp="http://schemas.openxmlformats.org/drawingml/2006/wordprocessingDrawing" xmlns:w10="urn:schemas-microsoft-com:office:word" xmlns:w="http://schemas.openxmlformats.org/wordprocessingml/2006/main" xmlns:w14="http://schemas.microsoft.com/office/word/2010/wordml" xmlns:w15="http://schemas.microsoft.com/office/word/2012/wordml" xmlns:w16cex="http://schemas.microsoft.com/office/word/2018/wordml/cex" xmlns:w16cid="http://schemas.microsoft.com/office/word/2016/wordml/cid" xmlns:w16="http://schemas.microsoft.com/office/word/2018/wordml" xmlns:w16sdtdh="http://schemas.microsoft.com/office/word/2020/wordml/sdtdatahash" xmlns:w16se="http://schemas.microsoft.com/office/word/2015/wordml/symex" xmlns:wpg="http://schemas.microsoft.com/office/word/2010/wordprocessingGroup" xmlns:wpi="http://schemas.microsoft.com/office/word/2010/wordprocessingInk" xmlns:wne="http://schemas.microsoft.com/office/word/2006/wordml" xmlns:wps="http://schemas.microsoft.com/office/word/2010/wordprocessingShape" mc:Ignorable="w14 w15 w16se w16cid w16 w16cex w16sdtdh wp14">
   <w:p>
     <w:pPr>
-      <w:pStyle w:val="LOnormal"/>
-      <w:keepNext w:val="false"/>
-      <w:keepLines w:val="false"/>
-      <w:pageBreakBefore w:val="false"/>
-      <w:widowControl/>
-      <w:shd w:val="clear" w:fill="auto"/>
+      <w:pStyle w:val="LO-normal"/>
       <w:tabs>
-        <w:tab w:val="clear" w:pos="720"/>
-        <w:tab w:val="center" w:pos="4680" w:leader="none"/>
-        <w:tab w:val="right" w:pos="9360" w:leader="none"/>
+        <w:tab w:val="center" w:pos="4680"/>
+        <w:tab w:val="right" w:pos="9360"/>
       </w:tabs>
-      <w:spacing w:lineRule="auto" w:line="240" w:before="0" w:after="0"/>
-      <w:ind w:left="0" w:right="0" w:hanging="0"/>
+      <w:spacing w:after="0" w:line="240" w:lineRule="auto"/>
       <w:jc w:val="right"/>
       <w:rPr>
-        <w:rFonts w:ascii="Calibri" w:hAnsi="Calibri" w:eastAsia="Calibri" w:cs="Calibri"/>
-        <w:b w:val="false"/>
-        <w:b w:val="false"/>
-        <w:i w:val="false"/>
-        <w:i w:val="false"/>
-        <w:caps w:val="false"/>
-        <w:smallCaps w:val="false"/>
-        <w:strike w:val="false"/>
-        <w:dstrike w:val="false"/>
         <w:color w:val="000000"/>
-        <w:position w:val="0"/>
-        <w:sz w:val="22"/>
-        <w:sz w:val="22"/>
-        <w:szCs w:val="22"/>
-        <w:u w:val="none"/>
-        <w:shd w:fill="auto" w:val="clear"/>
-        <w:vertAlign w:val="baseline"/>
       </w:rPr>
     </w:pPr>
     <w:r>
       <w:rPr>
-        <w:rFonts w:eastAsia="Calibri" w:cs="Calibri"/>
-        <w:b w:val="false"/>
-        <w:i w:val="false"/>
-        <w:caps w:val="false"/>
-        <w:smallCaps w:val="false"/>
-        <w:strike w:val="false"/>
-        <w:dstrike w:val="false"/>
         <w:color w:val="000000"/>
-        <w:position w:val="0"/>
-        <w:sz w:val="22"/>
-        <w:sz w:val="22"/>
-        <w:szCs w:val="22"/>
-        <w:u w:val="none"/>
-        <w:shd w:fill="auto" w:val="clear"/>
-        <w:vertAlign w:val="baseline"/>
       </w:rPr>
-      <w:t>User Id: ________</w:t>
+      <w:t>User Id: zhw323</w:t>
+    </w:r>
+    <w:r>
+      <w:rPr>
+        <w:color w:val="000000"/>
+      </w:rPr>
+      <w:t>________</w:t>
     </w:r>
   </w:p>
 </w:hdr>
 </file>
 
 <file path=word/styles.xml><?xml version="1.0" encoding="utf-8"?>
-<w:styles xmlns:w="http://schemas.openxmlformats.org/wordprocessingml/2006/main" xmlns:w14="http://schemas.microsoft.com/office/word/2010/wordml" xmlns:mc="http://schemas.openxmlformats.org/markup-compatibility/2006" mc:Ignorable="w14">
+<w:styles xmlns:mc="http://schemas.openxmlformats.org/markup-compatibility/2006" xmlns:r="http://schemas.openxmlformats.org/officeDocument/2006/relationships" xmlns:w="http://schemas.openxmlformats.org/wordprocessingml/2006/main" xmlns:w14="http://schemas.microsoft.com/office/word/2010/wordml" xmlns:w15="http://schemas.microsoft.com/office/word/2012/wordml" xmlns:w16cex="http://schemas.microsoft.com/office/word/2018/wordml/cex" xmlns:w16cid="http://schemas.microsoft.com/office/word/2016/wordml/cid" xmlns:w16="http://schemas.microsoft.com/office/word/2018/wordml" xmlns:w16sdtdh="http://schemas.microsoft.com/office/word/2020/wordml/sdtdatahash" xmlns:w16se="http://schemas.microsoft.com/office/word/2015/wordml/symex" mc:Ignorable="w14 w15 w16se w16cid w16 w16cex w16sdtdh">
   <w:docDefaults>
     <w:rPrDefault>
       <w:rPr>
-        <w:rFonts w:ascii="Calibri" w:hAnsi="Calibri" w:eastAsia="Calibri" w:cs="Calibri"/>
+        <w:rFonts w:ascii="Calibri" w:eastAsia="宋体" w:hAnsi="Calibri" w:cs="Calibri"/>
         <w:sz w:val="22"/>
         <w:szCs w:val="22"/>
         <w:lang w:val="en-US" w:eastAsia="zh-CN" w:bidi="hi-IN"/>
@@ -215,39 +338,409 @@
     </w:rPrDefault>
     <w:pPrDefault>
       <w:pPr>
-        <w:suppressAutoHyphens w:val="true"/>
+        <w:suppressAutoHyphens/>
       </w:pPr>
     </w:pPrDefault>
   </w:docDefaults>
-  <w:style w:type="paragraph" w:styleId="Normal" w:default="1">
+  <w:latentStyles w:defLockedState="0" w:defUIPriority="99" w:defSemiHidden="0" w:defUnhideWhenUsed="0" w:defQFormat="0" w:count="376">
+    <w:lsdException w:name="Normal" w:uiPriority="0" w:qFormat="1"/>
+    <w:lsdException w:name="heading 1" w:uiPriority="9" w:qFormat="1"/>
+    <w:lsdException w:name="heading 2" w:semiHidden="1" w:uiPriority="9" w:unhideWhenUsed="1" w:qFormat="1"/>
+    <w:lsdException w:name="heading 3" w:semiHidden="1" w:uiPriority="9" w:unhideWhenUsed="1" w:qFormat="1"/>
+    <w:lsdException w:name="heading 4" w:semiHidden="1" w:uiPriority="9" w:unhideWhenUsed="1" w:qFormat="1"/>
+    <w:lsdException w:name="heading 5" w:semiHidden="1" w:uiPriority="9" w:unhideWhenUsed="1" w:qFormat="1"/>
+    <w:lsdException w:name="heading 6" w:semiHidden="1" w:uiPriority="9" w:unhideWhenUsed="1" w:qFormat="1"/>
+    <w:lsdException w:name="heading 7" w:semiHidden="1" w:uiPriority="9" w:unhideWhenUsed="1" w:qFormat="1"/>
+    <w:lsdException w:name="heading 8" w:semiHidden="1" w:uiPriority="9" w:unhideWhenUsed="1" w:qFormat="1"/>
+    <w:lsdException w:name="heading 9" w:semiHidden="1" w:uiPriority="9" w:unhideWhenUsed="1" w:qFormat="1"/>
+    <w:lsdException w:name="index 1" w:semiHidden="1" w:unhideWhenUsed="1"/>
+    <w:lsdException w:name="index 2" w:semiHidden="1" w:unhideWhenUsed="1"/>
+    <w:lsdException w:name="index 3" w:semiHidden="1" w:unhideWhenUsed="1"/>
+    <w:lsdException w:name="index 4" w:semiHidden="1" w:unhideWhenUsed="1"/>
+    <w:lsdException w:name="index 5" w:semiHidden="1" w:unhideWhenUsed="1"/>
+    <w:lsdException w:name="index 6" w:semiHidden="1" w:unhideWhenUsed="1"/>
+    <w:lsdException w:name="index 7" w:semiHidden="1" w:unhideWhenUsed="1"/>
+    <w:lsdException w:name="index 8" w:semiHidden="1" w:unhideWhenUsed="1"/>
+    <w:lsdException w:name="index 9" w:semiHidden="1" w:unhideWhenUsed="1"/>
+    <w:lsdException w:name="toc 1" w:semiHidden="1" w:uiPriority="39" w:unhideWhenUsed="1"/>
+    <w:lsdException w:name="toc 2" w:semiHidden="1" w:uiPriority="39" w:unhideWhenUsed="1"/>
+    <w:lsdException w:name="toc 3" w:semiHidden="1" w:uiPriority="39" w:unhideWhenUsed="1"/>
+    <w:lsdException w:name="toc 4" w:semiHidden="1" w:uiPriority="39" w:unhideWhenUsed="1"/>
+    <w:lsdException w:name="toc 5" w:semiHidden="1" w:uiPriority="39" w:unhideWhenUsed="1"/>
+    <w:lsdException w:name="toc 6" w:semiHidden="1" w:uiPriority="39" w:unhideWhenUsed="1"/>
+    <w:lsdException w:name="toc 7" w:semiHidden="1" w:uiPriority="39" w:unhideWhenUsed="1"/>
+    <w:lsdException w:name="toc 8" w:semiHidden="1" w:uiPriority="39" w:unhideWhenUsed="1"/>
+    <w:lsdException w:name="toc 9" w:semiHidden="1" w:uiPriority="39" w:unhideWhenUsed="1"/>
+    <w:lsdException w:name="Normal Indent" w:semiHidden="1" w:unhideWhenUsed="1"/>
+    <w:lsdException w:name="footnote text" w:semiHidden="1" w:unhideWhenUsed="1"/>
+    <w:lsdException w:name="annotation text" w:semiHidden="1" w:unhideWhenUsed="1"/>
+    <w:lsdException w:name="header" w:semiHidden="1" w:unhideWhenUsed="1"/>
+    <w:lsdException w:name="footer" w:semiHidden="1" w:unhideWhenUsed="1"/>
+    <w:lsdException w:name="index heading" w:semiHidden="1" w:unhideWhenUsed="1"/>
+    <w:lsdException w:name="caption" w:semiHidden="1" w:uiPriority="35" w:unhideWhenUsed="1" w:qFormat="1"/>
+    <w:lsdException w:name="table of figures" w:semiHidden="1" w:unhideWhenUsed="1"/>
+    <w:lsdException w:name="envelope address" w:semiHidden="1" w:unhideWhenUsed="1"/>
+    <w:lsdException w:name="envelope return" w:semiHidden="1" w:unhideWhenUsed="1"/>
+    <w:lsdException w:name="footnote reference" w:semiHidden="1" w:unhideWhenUsed="1"/>
+    <w:lsdException w:name="annotation reference" w:semiHidden="1" w:unhideWhenUsed="1"/>
+    <w:lsdException w:name="line number" w:semiHidden="1" w:unhideWhenUsed="1"/>
+    <w:lsdException w:name="page number" w:semiHidden="1" w:unhideWhenUsed="1"/>
+    <w:lsdException w:name="endnote reference" w:semiHidden="1" w:unhideWhenUsed="1"/>
+    <w:lsdException w:name="endnote text" w:semiHidden="1" w:unhideWhenUsed="1"/>
+    <w:lsdException w:name="table of authorities" w:semiHidden="1" w:unhideWhenUsed="1"/>
+    <w:lsdException w:name="macro" w:semiHidden="1" w:unhideWhenUsed="1"/>
+    <w:lsdException w:name="toa heading" w:semiHidden="1" w:unhideWhenUsed="1"/>
+    <w:lsdException w:name="List" w:semiHidden="1" w:unhideWhenUsed="1"/>
+    <w:lsdException w:name="List Bullet" w:semiHidden="1" w:unhideWhenUsed="1"/>
+    <w:lsdException w:name="List Number" w:semiHidden="1" w:unhideWhenUsed="1"/>
+    <w:lsdException w:name="List 2" w:semiHidden="1" w:unhideWhenUsed="1"/>
+    <w:lsdException w:name="List 3" w:semiHidden="1" w:unhideWhenUsed="1"/>
+    <w:lsdException w:name="List 4" w:semiHidden="1" w:unhideWhenUsed="1"/>
+    <w:lsdException w:name="List 5" w:semiHidden="1" w:unhideWhenUsed="1"/>
+    <w:lsdException w:name="List Bullet 2" w:semiHidden="1" w:unhideWhenUsed="1"/>
+    <w:lsdException w:name="List Bullet 3" w:semiHidden="1" w:unhideWhenUsed="1"/>
+    <w:lsdException w:name="List Bullet 4" w:semiHidden="1" w:unhideWhenUsed="1"/>
+    <w:lsdException w:name="List Bullet 5" w:semiHidden="1" w:unhideWhenUsed="1"/>
+    <w:lsdException w:name="List Number 2" w:semiHidden="1" w:unhideWhenUsed="1"/>
+    <w:lsdException w:name="List Number 3" w:semiHidden="1" w:unhideWhenUsed="1"/>
+    <w:lsdException w:name="List Number 4" w:semiHidden="1" w:unhideWhenUsed="1"/>
+    <w:lsdException w:name="List Number 5" w:semiHidden="1" w:unhideWhenUsed="1"/>
+    <w:lsdException w:name="Title" w:uiPriority="10" w:qFormat="1"/>
+    <w:lsdException w:name="Closing" w:semiHidden="1" w:unhideWhenUsed="1"/>
+    <w:lsdException w:name="Signature" w:semiHidden="1" w:unhideWhenUsed="1"/>
+    <w:lsdException w:name="Default Paragraph Font" w:semiHidden="1" w:uiPriority="1" w:unhideWhenUsed="1"/>
+    <w:lsdException w:name="Body Text" w:semiHidden="1" w:unhideWhenUsed="1"/>
+    <w:lsdException w:name="Body Text Indent" w:semiHidden="1" w:unhideWhenUsed="1"/>
+    <w:lsdException w:name="List Continue" w:semiHidden="1" w:unhideWhenUsed="1"/>
+    <w:lsdException w:name="List Continue 2" w:semiHidden="1" w:unhideWhenUsed="1"/>
+    <w:lsdException w:name="List Continue 3" w:semiHidden="1" w:unhideWhenUsed="1"/>
+    <w:lsdException w:name="List Continue 4" w:semiHidden="1" w:unhideWhenUsed="1"/>
+    <w:lsdException w:name="List Continue 5" w:semiHidden="1" w:unhideWhenUsed="1"/>
+    <w:lsdException w:name="Message Header" w:semiHidden="1" w:unhideWhenUsed="1"/>
+    <w:lsdException w:name="Subtitle" w:uiPriority="11" w:qFormat="1"/>
+    <w:lsdException w:name="Salutation" w:semiHidden="1" w:unhideWhenUsed="1"/>
+    <w:lsdException w:name="Date" w:semiHidden="1" w:unhideWhenUsed="1"/>
+    <w:lsdException w:name="Body Text First Indent" w:semiHidden="1" w:unhideWhenUsed="1"/>
+    <w:lsdException w:name="Body Text First Indent 2" w:semiHidden="1" w:unhideWhenUsed="1"/>
+    <w:lsdException w:name="Note Heading" w:semiHidden="1" w:unhideWhenUsed="1"/>
+    <w:lsdException w:name="Body Text 2" w:semiHidden="1" w:unhideWhenUsed="1"/>
+    <w:lsdException w:name="Body Text 3" w:semiHidden="1" w:unhideWhenUsed="1"/>
+    <w:lsdException w:name="Body Text Indent 2" w:semiHidden="1" w:unhideWhenUsed="1"/>
+    <w:lsdException w:name="Body Text Indent 3" w:semiHidden="1" w:unhideWhenUsed="1"/>
+    <w:lsdException w:name="Block Text" w:semiHidden="1" w:unhideWhenUsed="1"/>
+    <w:lsdException w:name="Hyperlink" w:semiHidden="1" w:unhideWhenUsed="1"/>
+    <w:lsdException w:name="FollowedHyperlink" w:semiHidden="1" w:unhideWhenUsed="1"/>
+    <w:lsdException w:name="Strong" w:uiPriority="22" w:qFormat="1"/>
+    <w:lsdException w:name="Emphasis" w:uiPriority="20" w:qFormat="1"/>
+    <w:lsdException w:name="Document Map" w:semiHidden="1" w:unhideWhenUsed="1"/>
+    <w:lsdException w:name="Plain Text" w:semiHidden="1" w:unhideWhenUsed="1"/>
+    <w:lsdException w:name="E-mail Signature" w:semiHidden="1" w:unhideWhenUsed="1"/>
+    <w:lsdException w:name="HTML Top of Form" w:semiHidden="1" w:unhideWhenUsed="1"/>
+    <w:lsdException w:name="HTML Bottom of Form" w:semiHidden="1" w:unhideWhenUsed="1"/>
+    <w:lsdException w:name="Normal (Web)" w:semiHidden="1" w:unhideWhenUsed="1"/>
+    <w:lsdException w:name="HTML Acronym" w:semiHidden="1" w:unhideWhenUsed="1"/>
+    <w:lsdException w:name="HTML Address" w:semiHidden="1" w:unhideWhenUsed="1"/>
+    <w:lsdException w:name="HTML Cite" w:semiHidden="1" w:unhideWhenUsed="1"/>
+    <w:lsdException w:name="HTML Code" w:semiHidden="1" w:unhideWhenUsed="1"/>
+    <w:lsdException w:name="HTML Definition" w:semiHidden="1" w:unhideWhenUsed="1"/>
+    <w:lsdException w:name="HTML Keyboard" w:semiHidden="1" w:unhideWhenUsed="1"/>
+    <w:lsdException w:name="HTML Preformatted" w:semiHidden="1" w:unhideWhenUsed="1"/>
+    <w:lsdException w:name="HTML Sample" w:semiHidden="1" w:unhideWhenUsed="1"/>
+    <w:lsdException w:name="HTML Typewriter" w:semiHidden="1" w:unhideWhenUsed="1"/>
+    <w:lsdException w:name="HTML Variable" w:semiHidden="1" w:unhideWhenUsed="1"/>
+    <w:lsdException w:name="Normal Table" w:semiHidden="1" w:unhideWhenUsed="1"/>
+    <w:lsdException w:name="annotation subject" w:semiHidden="1" w:unhideWhenUsed="1"/>
+    <w:lsdException w:name="No List" w:semiHidden="1" w:unhideWhenUsed="1"/>
+    <w:lsdException w:name="Outline List 1" w:semiHidden="1" w:unhideWhenUsed="1"/>
+    <w:lsdException w:name="Outline List 2" w:semiHidden="1" w:unhideWhenUsed="1"/>
+    <w:lsdException w:name="Outline List 3" w:semiHidden="1" w:unhideWhenUsed="1"/>
+    <w:lsdException w:name="Table Simple 1" w:semiHidden="1" w:unhideWhenUsed="1"/>
+    <w:lsdException w:name="Table Simple 2" w:semiHidden="1" w:unhideWhenUsed="1"/>
+    <w:lsdException w:name="Table Simple 3" w:semiHidden="1" w:unhideWhenUsed="1"/>
+    <w:lsdException w:name="Table Classic 1" w:semiHidden="1" w:unhideWhenUsed="1"/>
+    <w:lsdException w:name="Table Classic 2" w:semiHidden="1" w:unhideWhenUsed="1"/>
+    <w:lsdException w:name="Table Classic 3" w:semiHidden="1" w:unhideWhenUsed="1"/>
+    <w:lsdException w:name="Table Classic 4" w:semiHidden="1" w:unhideWhenUsed="1"/>
+    <w:lsdException w:name="Table Colorful 1" w:semiHidden="1" w:unhideWhenUsed="1"/>
+    <w:lsdException w:name="Table Colorful 2" w:semiHidden="1" w:unhideWhenUsed="1"/>
+    <w:lsdException w:name="Table Colorful 3" w:semiHidden="1" w:unhideWhenUsed="1"/>
+    <w:lsdException w:name="Table Columns 1" w:semiHidden="1" w:unhideWhenUsed="1"/>
+    <w:lsdException w:name="Table Columns 2" w:semiHidden="1" w:unhideWhenUsed="1"/>
+    <w:lsdException w:name="Table Columns 3" w:semiHidden="1" w:unhideWhenUsed="1"/>
+    <w:lsdException w:name="Table Columns 4" w:semiHidden="1" w:unhideWhenUsed="1"/>
+    <w:lsdException w:name="Table Columns 5" w:semiHidden="1" w:unhideWhenUsed="1"/>
+    <w:lsdException w:name="Table Grid 1" w:semiHidden="1" w:unhideWhenUsed="1"/>
+    <w:lsdException w:name="Table Grid 2" w:semiHidden="1" w:unhideWhenUsed="1"/>
+    <w:lsdException w:name="Table Grid 3" w:semiHidden="1" w:unhideWhenUsed="1"/>
+    <w:lsdException w:name="Table Grid 4" w:semiHidden="1" w:unhideWhenUsed="1"/>
+    <w:lsdException w:name="Table Grid 5" w:semiHidden="1" w:unhideWhenUsed="1"/>
+    <w:lsdException w:name="Table Grid 6" w:semiHidden="1" w:unhideWhenUsed="1"/>
+    <w:lsdException w:name="Table Grid 7" w:semiHidden="1" w:unhideWhenUsed="1"/>
+    <w:lsdException w:name="Table Grid 8" w:semiHidden="1" w:unhideWhenUsed="1"/>
+    <w:lsdException w:name="Table List 1" w:semiHidden="1" w:unhideWhenUsed="1"/>
+    <w:lsdException w:name="Table List 2" w:semiHidden="1" w:unhideWhenUsed="1"/>
+    <w:lsdException w:name="Table List 3" w:semiHidden="1" w:unhideWhenUsed="1"/>
+    <w:lsdException w:name="Table List 4" w:semiHidden="1" w:unhideWhenUsed="1"/>
+    <w:lsdException w:name="Table List 5" w:semiHidden="1" w:unhideWhenUsed="1"/>
+    <w:lsdException w:name="Table List 6" w:semiHidden="1" w:unhideWhenUsed="1"/>
+    <w:lsdException w:name="Table List 7" w:semiHidden="1" w:unhideWhenUsed="1"/>
+    <w:lsdException w:name="Table List 8" w:semiHidden="1" w:unhideWhenUsed="1"/>
+    <w:lsdException w:name="Table 3D effects 1" w:semiHidden="1" w:unhideWhenUsed="1"/>
+    <w:lsdException w:name="Table 3D effects 2" w:semiHidden="1" w:unhideWhenUsed="1"/>
+    <w:lsdException w:name="Table 3D effects 3" w:semiHidden="1" w:unhideWhenUsed="1"/>
+    <w:lsdException w:name="Table Contemporary" w:semiHidden="1" w:unhideWhenUsed="1"/>
+    <w:lsdException w:name="Table Elegant" w:semiHidden="1" w:unhideWhenUsed="1"/>
+    <w:lsdException w:name="Table Professional" w:semiHidden="1" w:unhideWhenUsed="1"/>
+    <w:lsdException w:name="Table Subtle 1" w:semiHidden="1" w:unhideWhenUsed="1"/>
+    <w:lsdException w:name="Table Subtle 2" w:semiHidden="1" w:unhideWhenUsed="1"/>
+    <w:lsdException w:name="Table Web 1" w:semiHidden="1" w:unhideWhenUsed="1"/>
+    <w:lsdException w:name="Table Web 2" w:semiHidden="1" w:unhideWhenUsed="1"/>
+    <w:lsdException w:name="Table Web 3" w:semiHidden="1" w:unhideWhenUsed="1"/>
+    <w:lsdException w:name="Balloon Text" w:semiHidden="1" w:unhideWhenUsed="1"/>
+    <w:lsdException w:name="Table Grid" w:uiPriority="39"/>
+    <w:lsdException w:name="Table Theme" w:semiHidden="1" w:unhideWhenUsed="1"/>
+    <w:lsdException w:name="Placeholder Text" w:semiHidden="1"/>
+    <w:lsdException w:name="No Spacing" w:uiPriority="1" w:qFormat="1"/>
+    <w:lsdException w:name="Light Shading" w:uiPriority="60"/>
+    <w:lsdException w:name="Light List" w:uiPriority="61"/>
+    <w:lsdException w:name="Light Grid" w:uiPriority="62"/>
+    <w:lsdException w:name="Medium Shading 1" w:uiPriority="63"/>
+    <w:lsdException w:name="Medium Shading 2" w:uiPriority="64"/>
+    <w:lsdException w:name="Medium List 1" w:uiPriority="65"/>
+    <w:lsdException w:name="Medium List 2" w:uiPriority="66"/>
+    <w:lsdException w:name="Medium Grid 1" w:uiPriority="67"/>
+    <w:lsdException w:name="Medium Grid 2" w:uiPriority="68"/>
+    <w:lsdException w:name="Medium Grid 3" w:uiPriority="69"/>
+    <w:lsdException w:name="Dark List" w:uiPriority="70"/>
+    <w:lsdException w:name="Colorful Shading" w:uiPriority="71"/>
+    <w:lsdException w:name="Colorful List" w:uiPriority="72"/>
+    <w:lsdException w:name="Colorful Grid" w:uiPriority="73"/>
+    <w:lsdException w:name="Light Shading Accent 1" w:uiPriority="60"/>
+    <w:lsdException w:name="Light List Accent 1" w:uiPriority="61"/>
+    <w:lsdException w:name="Light Grid Accent 1" w:uiPriority="62"/>
+    <w:lsdException w:name="Medium Shading 1 Accent 1" w:uiPriority="63"/>
+    <w:lsdException w:name="Medium Shading 2 Accent 1" w:uiPriority="64"/>
+    <w:lsdException w:name="Medium List 1 Accent 1" w:uiPriority="65"/>
+    <w:lsdException w:name="Revision" w:semiHidden="1"/>
+    <w:lsdException w:name="List Paragraph" w:uiPriority="34" w:qFormat="1"/>
+    <w:lsdException w:name="Quote" w:uiPriority="29" w:qFormat="1"/>
+    <w:lsdException w:name="Intense Quote" w:uiPriority="30" w:qFormat="1"/>
+    <w:lsdException w:name="Medium List 2 Accent 1" w:uiPriority="66"/>
+    <w:lsdException w:name="Medium Grid 1 Accent 1" w:uiPriority="67"/>
+    <w:lsdException w:name="Medium Grid 2 Accent 1" w:uiPriority="68"/>
+    <w:lsdException w:name="Medium Grid 3 Accent 1" w:uiPriority="69"/>
+    <w:lsdException w:name="Dark List Accent 1" w:uiPriority="70"/>
+    <w:lsdException w:name="Colorful Shading Accent 1" w:uiPriority="71"/>
+    <w:lsdException w:name="Colorful List Accent 1" w:uiPriority="72"/>
+    <w:lsdException w:name="Colorful Grid Accent 1" w:uiPriority="73"/>
+    <w:lsdException w:name="Light Shading Accent 2" w:uiPriority="60"/>
+    <w:lsdException w:name="Light List Accent 2" w:uiPriority="61"/>
+    <w:lsdException w:name="Light Grid Accent 2" w:uiPriority="62"/>
+    <w:lsdException w:name="Medium Shading 1 Accent 2" w:uiPriority="63"/>
+    <w:lsdException w:name="Medium Shading 2 Accent 2" w:uiPriority="64"/>
+    <w:lsdException w:name="Medium List 1 Accent 2" w:uiPriority="65"/>
+    <w:lsdException w:name="Medium List 2 Accent 2" w:uiPriority="66"/>
+    <w:lsdException w:name="Medium Grid 1 Accent 2" w:uiPriority="67"/>
+    <w:lsdException w:name="Medium Grid 2 Accent 2" w:uiPriority="68"/>
+    <w:lsdException w:name="Medium Grid 3 Accent 2" w:uiPriority="69"/>
+    <w:lsdException w:name="Dark List Accent 2" w:uiPriority="70"/>
+    <w:lsdException w:name="Colorful Shading Accent 2" w:uiPriority="71"/>
+    <w:lsdException w:name="Colorful List Accent 2" w:uiPriority="72"/>
+    <w:lsdException w:name="Colorful Grid Accent 2" w:uiPriority="73"/>
+    <w:lsdException w:name="Light Shading Accent 3" w:uiPriority="60"/>
+    <w:lsdException w:name="Light List Accent 3" w:uiPriority="61"/>
+    <w:lsdException w:name="Light Grid Accent 3" w:uiPriority="62"/>
+    <w:lsdException w:name="Medium Shading 1 Accent 3" w:uiPriority="63"/>
+    <w:lsdException w:name="Medium Shading 2 Accent 3" w:uiPriority="64"/>
+    <w:lsdException w:name="Medium List 1 Accent 3" w:uiPriority="65"/>
+    <w:lsdException w:name="Medium List 2 Accent 3" w:uiPriority="66"/>
+    <w:lsdException w:name="Medium Grid 1 Accent 3" w:uiPriority="67"/>
+    <w:lsdException w:name="Medium Grid 2 Accent 3" w:uiPriority="68"/>
+    <w:lsdException w:name="Medium Grid 3 Accent 3" w:uiPriority="69"/>
+    <w:lsdException w:name="Dark List Accent 3" w:uiPriority="70"/>
+    <w:lsdException w:name="Colorful Shading Accent 3" w:uiPriority="71"/>
+    <w:lsdException w:name="Colorful List Accent 3" w:uiPriority="72"/>
+    <w:lsdException w:name="Colorful Grid Accent 3" w:uiPriority="73"/>
+    <w:lsdException w:name="Light Shading Accent 4" w:uiPriority="60"/>
+    <w:lsdException w:name="Light List Accent 4" w:uiPriority="61"/>
+    <w:lsdException w:name="Light Grid Accent 4" w:uiPriority="62"/>
+    <w:lsdException w:name="Medium Shading 1 Accent 4" w:uiPriority="63"/>
+    <w:lsdException w:name="Medium Shading 2 Accent 4" w:uiPriority="64"/>
+    <w:lsdException w:name="Medium List 1 Accent 4" w:uiPriority="65"/>
+    <w:lsdException w:name="Medium List 2 Accent 4" w:uiPriority="66"/>
+    <w:lsdException w:name="Medium Grid 1 Accent 4" w:uiPriority="67"/>
+    <w:lsdException w:name="Medium Grid 2 Accent 4" w:uiPriority="68"/>
+    <w:lsdException w:name="Medium Grid 3 Accent 4" w:uiPriority="69"/>
+    <w:lsdException w:name="Dark List Accent 4" w:uiPriority="70"/>
+    <w:lsdException w:name="Colorful Shading Accent 4" w:uiPriority="71"/>
+    <w:lsdException w:name="Colorful List Accent 4" w:uiPriority="72"/>
+    <w:lsdException w:name="Colorful Grid Accent 4" w:uiPriority="73"/>
+    <w:lsdException w:name="Light Shading Accent 5" w:uiPriority="60"/>
+    <w:lsdException w:name="Light List Accent 5" w:uiPriority="61"/>
+    <w:lsdException w:name="Light Grid Accent 5" w:uiPriority="62"/>
+    <w:lsdException w:name="Medium Shading 1 Accent 5" w:uiPriority="63"/>
+    <w:lsdException w:name="Medium Shading 2 Accent 5" w:uiPriority="64"/>
+    <w:lsdException w:name="Medium List 1 Accent 5" w:uiPriority="65"/>
+    <w:lsdException w:name="Medium List 2 Accent 5" w:uiPriority="66"/>
+    <w:lsdException w:name="Medium Grid 1 Accent 5" w:uiPriority="67"/>
+    <w:lsdException w:name="Medium Grid 2 Accent 5" w:uiPriority="68"/>
+    <w:lsdException w:name="Medium Grid 3 Accent 5" w:uiPriority="69"/>
+    <w:lsdException w:name="Dark List Accent 5" w:uiPriority="70"/>
+    <w:lsdException w:name="Colorful Shading Accent 5" w:uiPriority="71"/>
+    <w:lsdException w:name="Colorful List Accent 5" w:uiPriority="72"/>
+    <w:lsdException w:name="Colorful Grid Accent 5" w:uiPriority="73"/>
+    <w:lsdException w:name="Light Shading Accent 6" w:uiPriority="60"/>
+    <w:lsdException w:name="Light List Accent 6" w:uiPriority="61"/>
+    <w:lsdException w:name="Light Grid Accent 6" w:uiPriority="62"/>
+    <w:lsdException w:name="Medium Shading 1 Accent 6" w:uiPriority="63"/>
+    <w:lsdException w:name="Medium Shading 2 Accent 6" w:uiPriority="64"/>
+    <w:lsdException w:name="Medium List 1 Accent 6" w:uiPriority="65"/>
+    <w:lsdException w:name="Medium List 2 Accent 6" w:uiPriority="66"/>
+    <w:lsdException w:name="Medium Grid 1 Accent 6" w:uiPriority="67"/>
+    <w:lsdException w:name="Medium Grid 2 Accent 6" w:uiPriority="68"/>
+    <w:lsdException w:name="Medium Grid 3 Accent 6" w:uiPriority="69"/>
+    <w:lsdException w:name="Dark List Accent 6" w:uiPriority="70"/>
+    <w:lsdException w:name="Colorful Shading Accent 6" w:uiPriority="71"/>
+    <w:lsdException w:name="Colorful List Accent 6" w:uiPriority="72"/>
+    <w:lsdException w:name="Colorful Grid Accent 6" w:uiPriority="73"/>
+    <w:lsdException w:name="Subtle Emphasis" w:uiPriority="19" w:qFormat="1"/>
+    <w:lsdException w:name="Intense Emphasis" w:uiPriority="21" w:qFormat="1"/>
+    <w:lsdException w:name="Subtle Reference" w:uiPriority="31" w:qFormat="1"/>
+    <w:lsdException w:name="Intense Reference" w:uiPriority="32" w:qFormat="1"/>
+    <w:lsdException w:name="Book Title" w:uiPriority="33" w:qFormat="1"/>
+    <w:lsdException w:name="Bibliography" w:semiHidden="1" w:uiPriority="37" w:unhideWhenUsed="1"/>
+    <w:lsdException w:name="TOC Heading" w:semiHidden="1" w:uiPriority="39" w:unhideWhenUsed="1" w:qFormat="1"/>
+    <w:lsdException w:name="Plain Table 1" w:uiPriority="41"/>
+    <w:lsdException w:name="Plain Table 2" w:uiPriority="42"/>
+    <w:lsdException w:name="Plain Table 3" w:uiPriority="43"/>
+    <w:lsdException w:name="Plain Table 4" w:uiPriority="44"/>
+    <w:lsdException w:name="Plain Table 5" w:uiPriority="45"/>
+    <w:lsdException w:name="Grid Table Light" w:uiPriority="40"/>
+    <w:lsdException w:name="Grid Table 1 Light" w:uiPriority="46"/>
+    <w:lsdException w:name="Grid Table 2" w:uiPriority="47"/>
+    <w:lsdException w:name="Grid Table 3" w:uiPriority="48"/>
+    <w:lsdException w:name="Grid Table 4" w:uiPriority="49"/>
+    <w:lsdException w:name="Grid Table 5 Dark" w:uiPriority="50"/>
+    <w:lsdException w:name="Grid Table 6 Colorful" w:uiPriority="51"/>
+    <w:lsdException w:name="Grid Table 7 Colorful" w:uiPriority="52"/>
+    <w:lsdException w:name="Grid Table 1 Light Accent 1" w:uiPriority="46"/>
+    <w:lsdException w:name="Grid Table 2 Accent 1" w:uiPriority="47"/>
+    <w:lsdException w:name="Grid Table 3 Accent 1" w:uiPriority="48"/>
+    <w:lsdException w:name="Grid Table 4 Accent 1" w:uiPriority="49"/>
+    <w:lsdException w:name="Grid Table 5 Dark Accent 1" w:uiPriority="50"/>
+    <w:lsdException w:name="Grid Table 6 Colorful Accent 1" w:uiPriority="51"/>
+    <w:lsdException w:name="Grid Table 7 Colorful Accent 1" w:uiPriority="52"/>
+    <w:lsdException w:name="Grid Table 1 Light Accent 2" w:uiPriority="46"/>
+    <w:lsdException w:name="Grid Table 2 Accent 2" w:uiPriority="47"/>
+    <w:lsdException w:name="Grid Table 3 Accent 2" w:uiPriority="48"/>
+    <w:lsdException w:name="Grid Table 4 Accent 2" w:uiPriority="49"/>
+    <w:lsdException w:name="Grid Table 5 Dark Accent 2" w:uiPriority="50"/>
+    <w:lsdException w:name="Grid Table 6 Colorful Accent 2" w:uiPriority="51"/>
+    <w:lsdException w:name="Grid Table 7 Colorful Accent 2" w:uiPriority="52"/>
+    <w:lsdException w:name="Grid Table 1 Light Accent 3" w:uiPriority="46"/>
+    <w:lsdException w:name="Grid Table 2 Accent 3" w:uiPriority="47"/>
+    <w:lsdException w:name="Grid Table 3 Accent 3" w:uiPriority="48"/>
+    <w:lsdException w:name="Grid Table 4 Accent 3" w:uiPriority="49"/>
+    <w:lsdException w:name="Grid Table 5 Dark Accent 3" w:uiPriority="50"/>
+    <w:lsdException w:name="Grid Table 6 Colorful Accent 3" w:uiPriority="51"/>
+    <w:lsdException w:name="Grid Table 7 Colorful Accent 3" w:uiPriority="52"/>
+    <w:lsdException w:name="Grid Table 1 Light Accent 4" w:uiPriority="46"/>
+    <w:lsdException w:name="Grid Table 2 Accent 4" w:uiPriority="47"/>
+    <w:lsdException w:name="Grid Table 3 Accent 4" w:uiPriority="48"/>
+    <w:lsdException w:name="Grid Table 4 Accent 4" w:uiPriority="49"/>
+    <w:lsdException w:name="Grid Table 5 Dark Accent 4" w:uiPriority="50"/>
+    <w:lsdException w:name="Grid Table 6 Colorful Accent 4" w:uiPriority="51"/>
+    <w:lsdException w:name="Grid Table 7 Colorful Accent 4" w:uiPriority="52"/>
+    <w:lsdException w:name="Grid Table 1 Light Accent 5" w:uiPriority="46"/>
+    <w:lsdException w:name="Grid Table 2 Accent 5" w:uiPriority="47"/>
+    <w:lsdException w:name="Grid Table 3 Accent 5" w:uiPriority="48"/>
+    <w:lsdException w:name="Grid Table 4 Accent 5" w:uiPriority="49"/>
+    <w:lsdException w:name="Grid Table 5 Dark Accent 5" w:uiPriority="50"/>
+    <w:lsdException w:name="Grid Table 6 Colorful Accent 5" w:uiPriority="51"/>
+    <w:lsdException w:name="Grid Table 7 Colorful Accent 5" w:uiPriority="52"/>
+    <w:lsdException w:name="Grid Table 1 Light Accent 6" w:uiPriority="46"/>
+    <w:lsdException w:name="Grid Table 2 Accent 6" w:uiPriority="47"/>
+    <w:lsdException w:name="Grid Table 3 Accent 6" w:uiPriority="48"/>
+    <w:lsdException w:name="Grid Table 4 Accent 6" w:uiPriority="49"/>
+    <w:lsdException w:name="Grid Table 5 Dark Accent 6" w:uiPriority="50"/>
+    <w:lsdException w:name="Grid Table 6 Colorful Accent 6" w:uiPriority="51"/>
+    <w:lsdException w:name="Grid Table 7 Colorful Accent 6" w:uiPriority="52"/>
+    <w:lsdException w:name="List Table 1 Light" w:uiPriority="46"/>
+    <w:lsdException w:name="List Table 2" w:uiPriority="47"/>
+    <w:lsdException w:name="List Table 3" w:uiPriority="48"/>
+    <w:lsdException w:name="List Table 4" w:uiPriority="49"/>
+    <w:lsdException w:name="List Table 5 Dark" w:uiPriority="50"/>
+    <w:lsdException w:name="List Table 6 Colorful" w:uiPriority="51"/>
+    <w:lsdException w:name="List Table 7 Colorful" w:uiPriority="52"/>
+    <w:lsdException w:name="List Table 1 Light Accent 1" w:uiPriority="46"/>
+    <w:lsdException w:name="List Table 2 Accent 1" w:uiPriority="47"/>
+    <w:lsdException w:name="List Table 3 Accent 1" w:uiPriority="48"/>
+    <w:lsdException w:name="List Table 4 Accent 1" w:uiPriority="49"/>
+    <w:lsdException w:name="List Table 5 Dark Accent 1" w:uiPriority="50"/>
+    <w:lsdException w:name="List Table 6 Colorful Accent 1" w:uiPriority="51"/>
+    <w:lsdException w:name="List Table 7 Colorful Accent 1" w:uiPriority="52"/>
+    <w:lsdException w:name="List Table 1 Light Accent 2" w:uiPriority="46"/>
+    <w:lsdException w:name="List Table 2 Accent 2" w:uiPriority="47"/>
+    <w:lsdException w:name="List Table 3 Accent 2" w:uiPriority="48"/>
+    <w:lsdException w:name="List Table 4 Accent 2" w:uiPriority="49"/>
+    <w:lsdException w:name="List Table 5 Dark Accent 2" w:uiPriority="50"/>
+    <w:lsdException w:name="List Table 6 Colorful Accent 2" w:uiPriority="51"/>
+    <w:lsdException w:name="List Table 7 Colorful Accent 2" w:uiPriority="52"/>
+    <w:lsdException w:name="List Table 1 Light Accent 3" w:uiPriority="46"/>
+    <w:lsdException w:name="List Table 2 Accent 3" w:uiPriority="47"/>
+    <w:lsdException w:name="List Table 3 Accent 3" w:uiPriority="48"/>
+    <w:lsdException w:name="List Table 4 Accent 3" w:uiPriority="49"/>
+    <w:lsdException w:name="List Table 5 Dark Accent 3" w:uiPriority="50"/>
+    <w:lsdException w:name="List Table 6 Colorful Accent 3" w:uiPriority="51"/>
+    <w:lsdException w:name="List Table 7 Colorful Accent 3" w:uiPriority="52"/>
+    <w:lsdException w:name="List Table 1 Light Accent 4" w:uiPriority="46"/>
+    <w:lsdException w:name="List Table 2 Accent 4" w:uiPriority="47"/>
+    <w:lsdException w:name="List Table 3 Accent 4" w:uiPriority="48"/>
+    <w:lsdException w:name="List Table 4 Accent 4" w:uiPriority="49"/>
+    <w:lsdException w:name="List Table 5 Dark Accent 4" w:uiPriority="50"/>
+    <w:lsdException w:name="List Table 6 Colorful Accent 4" w:uiPriority="51"/>
+    <w:lsdException w:name="List Table 7 Colorful Accent 4" w:uiPriority="52"/>
+    <w:lsdException w:name="List Table 1 Light Accent 5" w:uiPriority="46"/>
+    <w:lsdException w:name="List Table 2 Accent 5" w:uiPriority="47"/>
+    <w:lsdException w:name="List Table 3 Accent 5" w:uiPriority="48"/>
+    <w:lsdException w:name="List Table 4 Accent 5" w:uiPriority="49"/>
+    <w:lsdException w:name="List Table 5 Dark Accent 5" w:uiPriority="50"/>
+    <w:lsdException w:name="List Table 6 Colorful Accent 5" w:uiPriority="51"/>
+    <w:lsdException w:name="List Table 7 Colorful Accent 5" w:uiPriority="52"/>
+    <w:lsdException w:name="List Table 1 Light Accent 6" w:uiPriority="46"/>
+    <w:lsdException w:name="List Table 2 Accent 6" w:uiPriority="47"/>
+    <w:lsdException w:name="List Table 3 Accent 6" w:uiPriority="48"/>
+    <w:lsdException w:name="List Table 4 Accent 6" w:uiPriority="49"/>
+    <w:lsdException w:name="List Table 5 Dark Accent 6" w:uiPriority="50"/>
+    <w:lsdException w:name="List Table 6 Colorful Accent 6" w:uiPriority="51"/>
+    <w:lsdException w:name="List Table 7 Colorful Accent 6" w:uiPriority="52"/>
+    <w:lsdException w:name="Mention" w:semiHidden="1" w:unhideWhenUsed="1"/>
+    <w:lsdException w:name="Smart Hyperlink" w:semiHidden="1" w:unhideWhenUsed="1"/>
+    <w:lsdException w:name="Hashtag" w:semiHidden="1" w:unhideWhenUsed="1"/>
+    <w:lsdException w:name="Unresolved Mention" w:semiHidden="1" w:unhideWhenUsed="1"/>
+    <w:lsdException w:name="Smart Link" w:semiHidden="1" w:unhideWhenUsed="1"/>
+  </w:latentStyles>
+  <w:style w:type="paragraph" w:default="1" w:styleId="a">
     <w:name w:val="Normal"/>
     <w:qFormat/>
     <w:pPr>
-      <w:widowControl/>
-      <w:suppressAutoHyphens w:val="true"/>
-      <w:bidi w:val="0"/>
-      <w:spacing w:lineRule="auto" w:line="259" w:before="0" w:after="160"/>
-      <w:jc w:val="left"/>
-    </w:pPr>
-    <w:rPr>
-      <w:rFonts w:ascii="Calibri" w:hAnsi="Calibri" w:eastAsia="Calibri" w:cs="Calibri"/>
-      <w:color w:val="auto"/>
-      <w:kern w:val="0"/>
-      <w:sz w:val="22"/>
-      <w:szCs w:val="22"/>
-      <w:lang w:val="en-US" w:eastAsia="zh-CN" w:bidi="hi-IN"/>
-    </w:rPr>
-  </w:style>
-  <w:style w:type="paragraph" w:styleId="Heading1">
-    <w:name w:val="Heading 1"/>
-    <w:basedOn w:val="LOnormal"/>
-    <w:next w:val="LOnormal"/>
-    <w:qFormat/>
-    <w:pPr>
-      <w:keepNext w:val="true"/>
+      <w:spacing w:after="160" w:line="259" w:lineRule="auto"/>
+    </w:pPr>
+    <w:rPr>
+      <w:rFonts w:eastAsia="Calibri"/>
+    </w:rPr>
+  </w:style>
+  <w:style w:type="paragraph" w:styleId="1">
+    <w:name w:val="heading 1"/>
+    <w:basedOn w:val="LO-normal"/>
+    <w:next w:val="LO-normal"/>
+    <w:uiPriority w:val="9"/>
+    <w:qFormat/>
+    <w:pPr>
+      <w:keepNext/>
       <w:keepLines/>
-      <w:pageBreakBefore w:val="false"/>
-      <w:spacing w:lineRule="auto" w:line="240" w:before="480" w:after="120"/>
+      <w:spacing w:before="480" w:after="120" w:line="240" w:lineRule="auto"/>
+      <w:outlineLvl w:val="0"/>
     </w:pPr>
     <w:rPr>
       <w:b/>
@@ -255,16 +748,19 @@
       <w:szCs w:val="48"/>
     </w:rPr>
   </w:style>
-  <w:style w:type="paragraph" w:styleId="Heading2">
-    <w:name w:val="Heading 2"/>
-    <w:basedOn w:val="LOnormal"/>
-    <w:next w:val="LOnormal"/>
-    <w:qFormat/>
-    <w:pPr>
-      <w:keepNext w:val="true"/>
+  <w:style w:type="paragraph" w:styleId="2">
+    <w:name w:val="heading 2"/>
+    <w:basedOn w:val="LO-normal"/>
+    <w:next w:val="LO-normal"/>
+    <w:uiPriority w:val="9"/>
+    <w:semiHidden/>
+    <w:unhideWhenUsed/>
+    <w:qFormat/>
+    <w:pPr>
+      <w:keepNext/>
       <w:keepLines/>
-      <w:pageBreakBefore w:val="false"/>
-      <w:spacing w:lineRule="auto" w:line="240" w:before="360" w:after="80"/>
+      <w:spacing w:before="360" w:after="80" w:line="240" w:lineRule="auto"/>
+      <w:outlineLvl w:val="1"/>
     </w:pPr>
     <w:rPr>
       <w:b/>
@@ -272,16 +768,19 @@
       <w:szCs w:val="36"/>
     </w:rPr>
   </w:style>
-  <w:style w:type="paragraph" w:styleId="Heading3">
-    <w:name w:val="Heading 3"/>
-    <w:basedOn w:val="LOnormal"/>
-    <w:next w:val="LOnormal"/>
-    <w:qFormat/>
-    <w:pPr>
-      <w:keepNext w:val="true"/>
+  <w:style w:type="paragraph" w:styleId="3">
+    <w:name w:val="heading 3"/>
+    <w:basedOn w:val="LO-normal"/>
+    <w:next w:val="LO-normal"/>
+    <w:uiPriority w:val="9"/>
+    <w:semiHidden/>
+    <w:unhideWhenUsed/>
+    <w:qFormat/>
+    <w:pPr>
+      <w:keepNext/>
       <w:keepLines/>
-      <w:pageBreakBefore w:val="false"/>
-      <w:spacing w:lineRule="auto" w:line="240" w:before="280" w:after="80"/>
+      <w:spacing w:before="280" w:after="80" w:line="240" w:lineRule="auto"/>
+      <w:outlineLvl w:val="2"/>
     </w:pPr>
     <w:rPr>
       <w:b/>
@@ -289,16 +788,19 @@
       <w:szCs w:val="28"/>
     </w:rPr>
   </w:style>
-  <w:style w:type="paragraph" w:styleId="Heading4">
-    <w:name w:val="Heading 4"/>
-    <w:basedOn w:val="LOnormal"/>
-    <w:next w:val="LOnormal"/>
-    <w:qFormat/>
-    <w:pPr>
-      <w:keepNext w:val="true"/>
+  <w:style w:type="paragraph" w:styleId="4">
+    <w:name w:val="heading 4"/>
+    <w:basedOn w:val="LO-normal"/>
+    <w:next w:val="LO-normal"/>
+    <w:uiPriority w:val="9"/>
+    <w:semiHidden/>
+    <w:unhideWhenUsed/>
+    <w:qFormat/>
+    <w:pPr>
+      <w:keepNext/>
       <w:keepLines/>
-      <w:pageBreakBefore w:val="false"/>
-      <w:spacing w:lineRule="auto" w:line="240" w:before="240" w:after="40"/>
+      <w:spacing w:before="240" w:after="40" w:line="240" w:lineRule="auto"/>
+      <w:outlineLvl w:val="3"/>
     </w:pPr>
     <w:rPr>
       <w:b/>
@@ -306,33 +808,37 @@
       <w:szCs w:val="24"/>
     </w:rPr>
   </w:style>
-  <w:style w:type="paragraph" w:styleId="Heading5">
-    <w:name w:val="Heading 5"/>
-    <w:basedOn w:val="LOnormal"/>
-    <w:next w:val="LOnormal"/>
-    <w:qFormat/>
-    <w:pPr>
-      <w:keepNext w:val="true"/>
+  <w:style w:type="paragraph" w:styleId="5">
+    <w:name w:val="heading 5"/>
+    <w:basedOn w:val="LO-normal"/>
+    <w:next w:val="LO-normal"/>
+    <w:uiPriority w:val="9"/>
+    <w:semiHidden/>
+    <w:unhideWhenUsed/>
+    <w:qFormat/>
+    <w:pPr>
+      <w:keepNext/>
       <w:keepLines/>
-      <w:pageBreakBefore w:val="false"/>
-      <w:spacing w:lineRule="auto" w:line="240" w:before="220" w:after="40"/>
+      <w:spacing w:before="220" w:after="40" w:line="240" w:lineRule="auto"/>
+      <w:outlineLvl w:val="4"/>
     </w:pPr>
     <w:rPr>
       <w:b/>
-      <w:sz w:val="22"/>
-      <w:szCs w:val="22"/>
-    </w:rPr>
-  </w:style>
-  <w:style w:type="paragraph" w:styleId="Heading6">
-    <w:name w:val="Heading 6"/>
-    <w:basedOn w:val="LOnormal"/>
-    <w:next w:val="LOnormal"/>
-    <w:qFormat/>
-    <w:pPr>
-      <w:keepNext w:val="true"/>
+    </w:rPr>
+  </w:style>
+  <w:style w:type="paragraph" w:styleId="6">
+    <w:name w:val="heading 6"/>
+    <w:basedOn w:val="LO-normal"/>
+    <w:next w:val="LO-normal"/>
+    <w:uiPriority w:val="9"/>
+    <w:semiHidden/>
+    <w:unhideWhenUsed/>
+    <w:qFormat/>
+    <w:pPr>
+      <w:keepNext/>
       <w:keepLines/>
-      <w:pageBreakBefore w:val="false"/>
-      <w:spacing w:lineRule="auto" w:line="240" w:before="200" w:after="40"/>
+      <w:spacing w:before="200" w:after="40" w:line="240" w:lineRule="auto"/>
+      <w:outlineLvl w:val="5"/>
     </w:pPr>
     <w:rPr>
       <w:b/>
@@ -340,77 +846,92 @@
       <w:szCs w:val="20"/>
     </w:rPr>
   </w:style>
-  <w:style w:type="character" w:styleId="DefaultParagraphFont" w:default="1">
+  <w:style w:type="character" w:default="1" w:styleId="a0">
     <w:name w:val="Default Paragraph Font"/>
     <w:uiPriority w:val="1"/>
     <w:semiHidden/>
     <w:unhideWhenUsed/>
-    <w:qFormat/>
-    <w:rPr/>
-  </w:style>
-  <w:style w:type="character" w:styleId="InternetLink">
+  </w:style>
+  <w:style w:type="table" w:default="1" w:styleId="a1">
+    <w:name w:val="Normal Table"/>
+    <w:uiPriority w:val="99"/>
+    <w:semiHidden/>
+    <w:unhideWhenUsed/>
+    <w:tblPr>
+      <w:tblInd w:w="0" w:type="dxa"/>
+      <w:tblCellMar>
+        <w:top w:w="0" w:type="dxa"/>
+        <w:left w:w="108" w:type="dxa"/>
+        <w:bottom w:w="0" w:type="dxa"/>
+        <w:right w:w="108" w:type="dxa"/>
+      </w:tblCellMar>
+    </w:tblPr>
+  </w:style>
+  <w:style w:type="numbering" w:default="1" w:styleId="a2">
+    <w:name w:val="No List"/>
+    <w:uiPriority w:val="99"/>
+    <w:semiHidden/>
+    <w:unhideWhenUsed/>
+  </w:style>
+  <w:style w:type="character" w:styleId="a3">
     <w:name w:val="Hyperlink"/>
-    <w:basedOn w:val="DefaultParagraphFont"/>
+    <w:basedOn w:val="a0"/>
     <w:uiPriority w:val="99"/>
     <w:unhideWhenUsed/>
-    <w:rsid w:val="00941a78"/>
+    <w:rsid w:val="00941A78"/>
     <w:rPr>
       <w:color w:val="0563C1" w:themeColor="hyperlink"/>
       <w:u w:val="single"/>
     </w:rPr>
   </w:style>
-  <w:style w:type="character" w:styleId="HeaderChar" w:customStyle="1">
-    <w:name w:val="Header Char"/>
-    <w:basedOn w:val="DefaultParagraphFont"/>
-    <w:link w:val="Header"/>
+  <w:style w:type="character" w:customStyle="1" w:styleId="a4">
+    <w:name w:val="页眉 字符"/>
+    <w:basedOn w:val="a0"/>
+    <w:link w:val="a5"/>
     <w:uiPriority w:val="99"/>
     <w:qFormat/>
-    <w:rsid w:val="009565f6"/>
-    <w:rPr/>
-  </w:style>
-  <w:style w:type="character" w:styleId="FooterChar" w:customStyle="1">
-    <w:name w:val="Footer Char"/>
-    <w:basedOn w:val="DefaultParagraphFont"/>
-    <w:link w:val="Footer"/>
+    <w:rsid w:val="009565F6"/>
+  </w:style>
+  <w:style w:type="character" w:customStyle="1" w:styleId="a6">
+    <w:name w:val="页脚 字符"/>
+    <w:basedOn w:val="a0"/>
+    <w:link w:val="a7"/>
     <w:uiPriority w:val="99"/>
     <w:qFormat/>
-    <w:rsid w:val="009565f6"/>
-    <w:rPr/>
-  </w:style>
-  <w:style w:type="paragraph" w:styleId="Heading">
+    <w:rsid w:val="009565F6"/>
+  </w:style>
+  <w:style w:type="paragraph" w:customStyle="1" w:styleId="Heading">
     <w:name w:val="Heading"/>
-    <w:basedOn w:val="Normal"/>
-    <w:next w:val="TextBody"/>
-    <w:qFormat/>
-    <w:pPr>
-      <w:keepNext w:val="true"/>
+    <w:basedOn w:val="a"/>
+    <w:next w:val="a8"/>
+    <w:qFormat/>
+    <w:pPr>
+      <w:keepNext/>
       <w:spacing w:before="240" w:after="120"/>
     </w:pPr>
     <w:rPr>
-      <w:rFonts w:ascii="Liberation Sans" w:hAnsi="Liberation Sans" w:eastAsia="Noto Sans CJK SC" w:cs="Lohit Devanagari"/>
+      <w:rFonts w:ascii="Liberation Sans" w:eastAsia="Noto Sans CJK SC" w:hAnsi="Liberation Sans" w:cs="Lohit Devanagari"/>
       <w:sz w:val="28"/>
       <w:szCs w:val="28"/>
     </w:rPr>
   </w:style>
-  <w:style w:type="paragraph" w:styleId="TextBody">
+  <w:style w:type="paragraph" w:styleId="a8">
     <w:name w:val="Body Text"/>
-    <w:basedOn w:val="Normal"/>
-    <w:pPr>
-      <w:spacing w:lineRule="auto" w:line="276" w:before="0" w:after="140"/>
-    </w:pPr>
-    <w:rPr/>
-  </w:style>
-  <w:style w:type="paragraph" w:styleId="List">
+    <w:basedOn w:val="a"/>
+    <w:pPr>
+      <w:spacing w:after="140" w:line="276" w:lineRule="auto"/>
+    </w:pPr>
+  </w:style>
+  <w:style w:type="paragraph" w:styleId="a9">
     <w:name w:val="List"/>
-    <w:basedOn w:val="TextBody"/>
-    <w:pPr/>
+    <w:basedOn w:val="a8"/>
     <w:rPr>
       <w:rFonts w:cs="Lohit Devanagari"/>
     </w:rPr>
   </w:style>
-  <w:style w:type="paragraph" w:styleId="Caption">
-    <w:name w:val="Caption"/>
-    <w:basedOn w:val="Normal"/>
+  <w:style w:type="paragraph" w:styleId="aa">
+    <w:name w:val="caption"/>
+    <w:basedOn w:val="a"/>
     <w:qFormat/>
     <w:pPr>
       <w:suppressLineNumbers/>
@@ -424,47 +945,38 @@
       <w:szCs w:val="24"/>
     </w:rPr>
   </w:style>
-  <w:style w:type="paragraph" w:styleId="Index">
+  <w:style w:type="paragraph" w:customStyle="1" w:styleId="Index">
     <w:name w:val="Index"/>
-    <w:basedOn w:val="Normal"/>
+    <w:basedOn w:val="a"/>
     <w:qFormat/>
     <w:pPr>
       <w:suppressLineNumbers/>
     </w:pPr>
     <w:rPr>
       <w:rFonts w:cs="Lohit Devanagari"/>
-      <w:lang w:val="zxx" w:eastAsia="zxx" w:bidi="zxx"/>
-    </w:rPr>
-  </w:style>
-  <w:style w:type="paragraph" w:styleId="LOnormal" w:default="1">
+      <w:lang/>
+    </w:rPr>
+  </w:style>
+  <w:style w:type="paragraph" w:customStyle="1" w:styleId="LO-normal">
     <w:name w:val="LO-normal"/>
     <w:qFormat/>
     <w:pPr>
-      <w:widowControl/>
-      <w:suppressAutoHyphens w:val="true"/>
-      <w:bidi w:val="0"/>
-      <w:spacing w:lineRule="auto" w:line="259" w:before="0" w:after="160"/>
-      <w:jc w:val="left"/>
-    </w:pPr>
-    <w:rPr>
-      <w:rFonts w:ascii="Calibri" w:hAnsi="Calibri" w:eastAsia="Calibri" w:cs="Calibri"/>
-      <w:color w:val="auto"/>
-      <w:kern w:val="0"/>
-      <w:sz w:val="22"/>
-      <w:szCs w:val="22"/>
-      <w:lang w:val="en-US" w:eastAsia="zh-CN" w:bidi="hi-IN"/>
-    </w:rPr>
-  </w:style>
-  <w:style w:type="paragraph" w:styleId="Title">
+      <w:spacing w:after="160" w:line="259" w:lineRule="auto"/>
+    </w:pPr>
+    <w:rPr>
+      <w:rFonts w:eastAsia="Calibri"/>
+    </w:rPr>
+  </w:style>
+  <w:style w:type="paragraph" w:styleId="ab">
     <w:name w:val="Title"/>
-    <w:basedOn w:val="LOnormal"/>
-    <w:next w:val="LOnormal"/>
-    <w:qFormat/>
-    <w:pPr>
-      <w:keepNext w:val="true"/>
+    <w:basedOn w:val="LO-normal"/>
+    <w:next w:val="LO-normal"/>
+    <w:uiPriority w:val="10"/>
+    <w:qFormat/>
+    <w:pPr>
+      <w:keepNext/>
       <w:keepLines/>
-      <w:pageBreakBefore w:val="false"/>
-      <w:spacing w:lineRule="auto" w:line="240" w:before="480" w:after="120"/>
+      <w:spacing w:before="480" w:after="120" w:line="240" w:lineRule="auto"/>
     </w:pPr>
     <w:rPr>
       <w:b/>
@@ -472,87 +984,68 @@
       <w:szCs w:val="72"/>
     </w:rPr>
   </w:style>
-  <w:style w:type="paragraph" w:styleId="HeaderandFooter">
+  <w:style w:type="paragraph" w:customStyle="1" w:styleId="HeaderandFooter">
     <w:name w:val="Header and Footer"/>
-    <w:basedOn w:val="Normal"/>
-    <w:qFormat/>
-    <w:pPr/>
-    <w:rPr/>
-  </w:style>
-  <w:style w:type="paragraph" w:styleId="Header">
-    <w:name w:val="Header"/>
-    <w:basedOn w:val="LOnormal"/>
-    <w:link w:val="HeaderChar"/>
+    <w:basedOn w:val="a"/>
+    <w:qFormat/>
+  </w:style>
+  <w:style w:type="paragraph" w:styleId="a5">
+    <w:name w:val="header"/>
+    <w:basedOn w:val="LO-normal"/>
+    <w:link w:val="a4"/>
     <w:uiPriority w:val="99"/>
     <w:unhideWhenUsed/>
-    <w:rsid w:val="009565f6"/>
+    <w:rsid w:val="009565F6"/>
     <w:pPr>
       <w:tabs>
-        <w:tab w:val="clear" w:pos="720"/>
-        <w:tab w:val="center" w:pos="4680" w:leader="none"/>
-        <w:tab w:val="right" w:pos="9360" w:leader="none"/>
+        <w:tab w:val="center" w:pos="4680"/>
+        <w:tab w:val="right" w:pos="9360"/>
       </w:tabs>
-      <w:spacing w:lineRule="auto" w:line="240" w:before="0" w:after="0"/>
-    </w:pPr>
-    <w:rPr/>
-  </w:style>
-  <w:style w:type="paragraph" w:styleId="Footer">
-    <w:name w:val="Footer"/>
-    <w:basedOn w:val="LOnormal"/>
-    <w:link w:val="FooterChar"/>
+      <w:spacing w:after="0" w:line="240" w:lineRule="auto"/>
+    </w:pPr>
+  </w:style>
+  <w:style w:type="paragraph" w:styleId="a7">
+    <w:name w:val="footer"/>
+    <w:basedOn w:val="LO-normal"/>
+    <w:link w:val="a6"/>
     <w:uiPriority w:val="99"/>
     <w:unhideWhenUsed/>
-    <w:rsid w:val="009565f6"/>
+    <w:rsid w:val="009565F6"/>
     <w:pPr>
       <w:tabs>
-        <w:tab w:val="clear" w:pos="720"/>
-        <w:tab w:val="center" w:pos="4680" w:leader="none"/>
-        <w:tab w:val="right" w:pos="9360" w:leader="none"/>
+        <w:tab w:val="center" w:pos="4680"/>
+        <w:tab w:val="right" w:pos="9360"/>
       </w:tabs>
-      <w:spacing w:lineRule="auto" w:line="240" w:before="0" w:after="0"/>
-    </w:pPr>
-    <w:rPr/>
-  </w:style>
-  <w:style w:type="paragraph" w:styleId="Subtitle">
+      <w:spacing w:after="0" w:line="240" w:lineRule="auto"/>
+    </w:pPr>
+  </w:style>
+  <w:style w:type="paragraph" w:styleId="ac">
     <w:name w:val="Subtitle"/>
-    <w:basedOn w:val="LOnormal"/>
-    <w:next w:val="LOnormal"/>
-    <w:qFormat/>
-    <w:pPr>
-      <w:keepNext w:val="true"/>
+    <w:basedOn w:val="LO-normal"/>
+    <w:next w:val="LO-normal"/>
+    <w:uiPriority w:val="11"/>
+    <w:qFormat/>
+    <w:pPr>
+      <w:keepNext/>
       <w:keepLines/>
-      <w:pageBreakBefore w:val="false"/>
-      <w:spacing w:lineRule="auto" w:line="240" w:before="360" w:after="80"/>
-    </w:pPr>
-    <w:rPr>
-      <w:rFonts w:ascii="Georgia" w:hAnsi="Georgia" w:eastAsia="Georgia" w:cs="Georgia"/>
+      <w:spacing w:before="360" w:after="80" w:line="240" w:lineRule="auto"/>
+    </w:pPr>
+    <w:rPr>
+      <w:rFonts w:ascii="Georgia" w:eastAsia="Georgia" w:hAnsi="Georgia" w:cs="Georgia"/>
       <w:i/>
       <w:color w:val="666666"/>
       <w:sz w:val="48"/>
       <w:szCs w:val="48"/>
     </w:rPr>
   </w:style>
-  <w:style w:type="numbering" w:styleId="NoList" w:default="1">
-    <w:name w:val="No List"/>
-    <w:uiPriority w:val="99"/>
-    <w:semiHidden/>
-    <w:unhideWhenUsed/>
-    <w:qFormat/>
-  </w:style>
-  <w:style w:type="table" w:default="1" w:styleId="TableNormal">
+  <w:style w:type="table" w:customStyle="1" w:styleId="TableNormal">
     <w:name w:val="Table Normal"/>
-  </w:style>
-  <w:style w:type="table" w:default="1" w:styleId="TableNormal">
-    <w:name w:val="Normal Table"/>
-    <w:uiPriority w:val="99"/>
-    <w:semiHidden/>
-    <w:unhideWhenUsed/>
     <w:tblPr>
       <w:tblCellMar>
         <w:top w:w="0" w:type="dxa"/>
-        <w:left w:w="108" w:type="dxa"/>
+        <w:left w:w="0" w:type="dxa"/>
         <w:bottom w:w="0" w:type="dxa"/>
-        <w:right w:w="108" w:type="dxa"/>
+        <w:right w:w="0" w:type="dxa"/>
       </w:tblCellMar>
     </w:tblPr>
   </w:style>
@@ -603,7 +1096,7 @@
     <a:fontScheme name="Office">
       <a:majorFont>
         <a:latin typeface="Calibri Light" panose="020F0302020204030204"/>
-        <a:ea typeface=""/>
+        <a:ea typeface="黑体"/>
         <a:cs typeface=""/>
         <a:font script="Jpan" typeface="ＭＳ ゴシック"/>
         <a:font script="Hang" typeface="맑은 고딕"/>
@@ -638,7 +1131,7 @@
       </a:majorFont>
       <a:minorFont>
         <a:latin typeface="Calibri" panose="020F0502020204030204"/>
-        <a:ea typeface=""/>
+        <a:ea typeface="宋体"/>
         <a:cs typeface=""/>
         <a:font script="Jpan" typeface="ＭＳ 明朝"/>
         <a:font script="Hang" typeface="맑은 고딕"/>

--- a/quizzes/cse262_sp_2022_quiz6.docx
+++ b/quizzes/cse262_sp_2022_quiz6.docx
@@ -65,10 +65,7 @@
         <w:pStyle w:val="LO-normal"/>
       </w:pPr>
       <w:r>
-        <w:t xml:space="preserve">The quiz has ONE question. Please submit your answer by editing this file and then pushing it to your Bitbucket account.  You can use as much space as you want for each answer.  Please be detailed in your </w:t>
-      </w:r>
-      <w:r>
-        <w:t>answer.  Remember: this quiz is worth 9% of your grade.</w:t>
+        <w:t>The quiz has ONE question. Please submit your answer by editing this file and then pushing it to your Bitbucket account.  You can use as much space as you want for each answer.  Please be detailed in your answer.  Remember: this quiz is worth 9% of your grade.</w:t>
       </w:r>
     </w:p>
     <w:p>
@@ -82,17 +79,11 @@
         <w:t xml:space="preserve">Question 1: </w:t>
       </w:r>
       <w:r>
-        <w:t xml:space="preserve">There are many (many!) innovations in programming languages today.  Some examples include no-code environments, domain-specific languages, programming languages for formally verifying the </w:t>
-      </w:r>
-      <w:r>
-        <w:t>correctness of software, new approaches to memory safety, and languages for secure computing, to name a few.  Reflect on the career you hope to have, and how innovations in programming languages will affect that career.  Then answer the following question</w:t>
+        <w:t>There are many (many!) innovations in programming languages today.  Some examples include no-code environments, domain-specific languages, programming languages for formally verifying the correctness of software, new approaches to memory safety, and languages for secure computing, to name a few.  Reflect on the career you hope to have, and how innovations in programming languages will affect that career.  Then answer the following question</w:t>
       </w:r>
       <w:proofErr w:type="gramStart"/>
       <w:r>
-        <w:t>:</w:t>
-      </w:r>
-      <w:r>
-        <w:t xml:space="preserve">  “</w:t>
+        <w:t>:  “</w:t>
       </w:r>
       <w:proofErr w:type="gramEnd"/>
       <w:r>
@@ -103,7 +94,7 @@
       <w:pPr>
         <w:pStyle w:val="LO-normal"/>
         <w:rPr>
-          <w:rFonts w:eastAsia="宋体" w:hint="eastAsia"/>
+          <w:rFonts w:eastAsia="宋体"/>
         </w:rPr>
       </w:pPr>
       <w:r>
@@ -137,7 +128,7 @@
       <w:pPr>
         <w:pStyle w:val="LO-normal"/>
         <w:rPr>
-          <w:rFonts w:eastAsia="宋体" w:hint="eastAsia"/>
+          <w:rFonts w:eastAsia="宋体"/>
         </w:rPr>
       </w:pPr>
       <w:r>
@@ -151,7 +142,7 @@
       <w:pPr>
         <w:pStyle w:val="LO-normal"/>
         <w:rPr>
-          <w:rFonts w:eastAsia="宋体" w:hint="eastAsia"/>
+          <w:rFonts w:eastAsia="宋体"/>
         </w:rPr>
       </w:pPr>
       <w:r>
@@ -160,14 +151,12 @@
         </w:rPr>
         <w:t xml:space="preserve">The use of AI-assisted programming could also help reduce the </w:t>
       </w:r>
-      <w:proofErr w:type="gramStart"/>
-      <w:r>
-        <w:rPr>
-          <w:rFonts w:eastAsia="宋体"/>
-        </w:rPr>
-        <w:t>amount</w:t>
-      </w:r>
-      <w:proofErr w:type="gramEnd"/>
+      <w:r>
+        <w:rPr>
+          <w:rFonts w:eastAsia="宋体"/>
+        </w:rPr>
+        <w:t>number</w:t>
+      </w:r>
       <w:r>
         <w:rPr>
           <w:rFonts w:eastAsia="宋体"/>
@@ -179,7 +168,7 @@
       <w:pPr>
         <w:pStyle w:val="LO-normal"/>
         <w:rPr>
-          <w:rFonts w:eastAsia="宋体" w:hint="eastAsia"/>
+          <w:rFonts w:eastAsia="宋体"/>
         </w:rPr>
       </w:pPr>
       <w:r>
@@ -193,7 +182,7 @@
       <w:pPr>
         <w:pStyle w:val="LO-normal"/>
         <w:rPr>
-          <w:rFonts w:eastAsia="宋体" w:hint="eastAsia"/>
+          <w:rFonts w:eastAsia="宋体"/>
         </w:rPr>
       </w:pPr>
       <w:r>
@@ -202,14 +191,12 @@
         </w:rPr>
         <w:t xml:space="preserve">Overall, AI-assisted programming has the potential to revolutionize the software engineering industry. It could help reduce the amount of time spent on development, reduce the </w:t>
       </w:r>
-      <w:proofErr w:type="gramStart"/>
-      <w:r>
-        <w:rPr>
-          <w:rFonts w:eastAsia="宋体"/>
-        </w:rPr>
-        <w:t>amount</w:t>
-      </w:r>
-      <w:proofErr w:type="gramEnd"/>
+      <w:r>
+        <w:rPr>
+          <w:rFonts w:eastAsia="宋体"/>
+        </w:rPr>
+        <w:t>number</w:t>
+      </w:r>
       <w:r>
         <w:rPr>
           <w:rFonts w:eastAsia="宋体"/>
@@ -313,13 +300,7 @@
       <w:rPr>
         <w:color w:val="000000"/>
       </w:rPr>
-      <w:t>User Id: zhw323</w:t>
-    </w:r>
-    <w:r>
-      <w:rPr>
-        <w:color w:val="000000"/>
-      </w:rPr>
-      <w:t>________</w:t>
+      <w:t>User Id: zhw323________</w:t>
     </w:r>
   </w:p>
 </w:hdr>
@@ -954,7 +935,6 @@
     </w:pPr>
     <w:rPr>
       <w:rFonts w:cs="Lohit Devanagari"/>
-      <w:lang/>
     </w:rPr>
   </w:style>
   <w:style w:type="paragraph" w:customStyle="1" w:styleId="LO-normal">
